--- a/Documentation/Introduction.docx
+++ b/Documentation/Introduction.docx
@@ -1,6 +1,6 @@
 
 <file path=word/document.xml><?xml version="1.0" encoding="utf-8"?>
-<w:document xmlns:wpc="http://schemas.microsoft.com/office/word/2010/wordprocessingCanvas" xmlns:cx="http://schemas.microsoft.com/office/drawing/2014/chartex" xmlns:cx1="http://schemas.microsoft.com/office/drawing/2015/9/8/chartex" xmlns:cx2="http://schemas.microsoft.com/office/drawing/2015/10/21/chartex" xmlns:cx3="http://schemas.microsoft.com/office/drawing/2016/5/9/chartex" xmlns:cx4="http://schemas.microsoft.com/office/drawing/2016/5/10/chartex" xmlns:cx5="http://schemas.microsoft.com/office/drawing/2016/5/11/chartex" xmlns:cx6="http://schemas.microsoft.com/office/drawing/2016/5/12/chartex" xmlns:cx7="http://schemas.microsoft.com/office/drawing/2016/5/13/chartex" xmlns:cx8="http://schemas.microsoft.com/office/drawing/2016/5/14/chartex" xmlns:mc="http://schemas.openxmlformats.org/markup-compatibility/2006" xmlns:aink="http://schemas.microsoft.com/office/drawing/2016/ink" xmlns:am3d="http://schemas.microsoft.com/office/drawing/2017/model3d" xmlns:o="urn:schemas-microsoft-com:office:office" xmlns:oel="http://schemas.microsoft.com/office/2019/extlst" xmlns:r="http://schemas.openxmlformats.org/officeDocument/2006/relationships" xmlns:m="http://schemas.openxmlformats.org/officeDocument/2006/math" xmlns:v="urn:schemas-microsoft-com:vml" xmlns:wp14="http://schemas.microsoft.com/office/word/2010/wordprocessingDrawing" xmlns:wp="http://schemas.openxmlformats.org/drawingml/2006/wordprocessingDrawing" xmlns:w10="urn:schemas-microsoft-com:office:word" xmlns:w="http://schemas.openxmlformats.org/wordprocessingml/2006/main" xmlns:w14="http://schemas.microsoft.com/office/word/2010/wordml" xmlns:w15="http://schemas.microsoft.com/office/word/2012/wordml" xmlns:w16cex="http://schemas.microsoft.com/office/word/2018/wordml/cex" xmlns:w16cid="http://schemas.microsoft.com/office/word/2016/wordml/cid" xmlns:w16="http://schemas.microsoft.com/office/word/2018/wordml" xmlns:w16sdtdh="http://schemas.microsoft.com/office/word/2020/wordml/sdtdatahash" xmlns:w16se="http://schemas.microsoft.com/office/word/2015/wordml/symex" xmlns:wpg="http://schemas.microsoft.com/office/word/2010/wordprocessingGroup" xmlns:wpi="http://schemas.microsoft.com/office/word/2010/wordprocessingInk" xmlns:wne="http://schemas.microsoft.com/office/word/2006/wordml" xmlns:wps="http://schemas.microsoft.com/office/word/2010/wordprocessingShape" mc:Ignorable="w14 w15 w16se w16cid w16 w16cex w16sdtdh wp14">
+<w:document xmlns:wpc="http://schemas.microsoft.com/office/word/2010/wordprocessingCanvas" xmlns:cx="http://schemas.microsoft.com/office/drawing/2014/chartex" xmlns:cx1="http://schemas.microsoft.com/office/drawing/2015/9/8/chartex" xmlns:cx2="http://schemas.microsoft.com/office/drawing/2015/10/21/chartex" xmlns:cx3="http://schemas.microsoft.com/office/drawing/2016/5/9/chartex" xmlns:cx4="http://schemas.microsoft.com/office/drawing/2016/5/10/chartex" xmlns:cx5="http://schemas.microsoft.com/office/drawing/2016/5/11/chartex" xmlns:cx6="http://schemas.microsoft.com/office/drawing/2016/5/12/chartex" xmlns:cx7="http://schemas.microsoft.com/office/drawing/2016/5/13/chartex" xmlns:cx8="http://schemas.microsoft.com/office/drawing/2016/5/14/chartex" xmlns:mc="http://schemas.openxmlformats.org/markup-compatibility/2006" xmlns:aink="http://schemas.microsoft.com/office/drawing/2016/ink" xmlns:am3d="http://schemas.microsoft.com/office/drawing/2017/model3d" xmlns:o="urn:schemas-microsoft-com:office:office" xmlns:oel="http://schemas.microsoft.com/office/2019/extlst" xmlns:r="http://schemas.openxmlformats.org/officeDocument/2006/relationships" xmlns:m="http://schemas.openxmlformats.org/officeDocument/2006/math" xmlns:v="urn:schemas-microsoft-com:vml" xmlns:wp14="http://schemas.microsoft.com/office/word/2010/wordprocessingDrawing" xmlns:wp="http://schemas.openxmlformats.org/drawingml/2006/wordprocessingDrawing" xmlns:w10="urn:schemas-microsoft-com:office:word" xmlns:w="http://schemas.openxmlformats.org/wordprocessingml/2006/main" xmlns:w14="http://schemas.microsoft.com/office/word/2010/wordml" xmlns:w15="http://schemas.microsoft.com/office/word/2012/wordml" xmlns:w16cex="http://schemas.microsoft.com/office/word/2018/wordml/cex" xmlns:w16cid="http://schemas.microsoft.com/office/word/2016/wordml/cid" xmlns:w16="http://schemas.microsoft.com/office/word/2018/wordml" xmlns:w16du="http://schemas.microsoft.com/office/word/2023/wordml/word16du" xmlns:w16sdtdh="http://schemas.microsoft.com/office/word/2020/wordml/sdtdatahash" xmlns:w16se="http://schemas.microsoft.com/office/word/2015/wordml/symex" xmlns:wpg="http://schemas.microsoft.com/office/word/2010/wordprocessingGroup" xmlns:wpi="http://schemas.microsoft.com/office/word/2010/wordprocessingInk" xmlns:wne="http://schemas.microsoft.com/office/word/2006/wordml" xmlns:wps="http://schemas.microsoft.com/office/word/2010/wordprocessingShape" mc:Ignorable="w14 w15 w16se w16cid w16 w16cex w16sdtdh w16du wp14">
   <w:body>
     <w:p>
       <w:pPr>
@@ -25,21 +25,12 @@
           <w:szCs w:val="24"/>
         </w:rPr>
       </w:pPr>
-      <w:proofErr w:type="gramStart"/>
-      <w:r>
-        <w:rPr>
-          <w:sz w:val="24"/>
-          <w:szCs w:val="24"/>
-        </w:rPr>
-        <w:t>As a team, our primary objective</w:t>
-      </w:r>
-      <w:proofErr w:type="gramEnd"/>
-      <w:r>
-        <w:rPr>
-          <w:sz w:val="24"/>
-          <w:szCs w:val="24"/>
-        </w:rPr>
-        <w:t xml:space="preserve"> is to conceptualize and execute a project within the domain of </w:t>
+      <w:r>
+        <w:rPr>
+          <w:sz w:val="24"/>
+          <w:szCs w:val="24"/>
+        </w:rPr>
+        <w:t xml:space="preserve">As a team, our primary objective is to conceptualize and execute a project within the domain of </w:t>
       </w:r>
       <w:r>
         <w:rPr>
@@ -57,14 +48,7 @@
           <w:sz w:val="24"/>
           <w:szCs w:val="24"/>
         </w:rPr>
-        <w:t>.</w:t>
-      </w:r>
-      <w:r>
-        <w:rPr>
-          <w:sz w:val="24"/>
-          <w:szCs w:val="24"/>
-        </w:rPr>
-        <w:t xml:space="preserve"> In pursuit of this </w:t>
+        <w:t xml:space="preserve">. In pursuit of this </w:t>
       </w:r>
       <w:proofErr w:type="spellStart"/>
       <w:r>
@@ -277,23 +261,7 @@
           <w:sz w:val="24"/>
           <w:szCs w:val="24"/>
         </w:rPr>
-        <w:t xml:space="preserve"> serves as a central data store for machine learning workloads, facilitating fast and efficient vector </w:t>
-      </w:r>
-      <w:proofErr w:type="gramStart"/>
-      <w:r>
-        <w:rPr>
-          <w:sz w:val="24"/>
-          <w:szCs w:val="24"/>
-        </w:rPr>
-        <w:t>search</w:t>
-      </w:r>
-      <w:proofErr w:type="gramEnd"/>
-      <w:r>
-        <w:rPr>
-          <w:sz w:val="24"/>
-          <w:szCs w:val="24"/>
-        </w:rPr>
-        <w:t xml:space="preserve"> and supporting plug-and-play integration of generative AI models from diverse providers. Moreover, its lightning-fast aggregations empower model training at a petabyte scale, enhancing the efficacy and scalability of machine learning </w:t>
+        <w:t xml:space="preserve"> serves as a central data store for machine learning workloads, facilitating fast and efficient vector search and supporting plug-and-play integration of generative AI models from diverse providers. Moreover, its lightning-fast aggregations empower model training at a petabyte scale, enhancing the efficacy and scalability of machine learning </w:t>
       </w:r>
       <w:proofErr w:type="spellStart"/>
       <w:r>
@@ -397,21 +365,7 @@
           <w:sz w:val="24"/>
           <w:szCs w:val="24"/>
         </w:rPr>
-        <w:t>—a cutting-edge and innovative database technology.</w:t>
-      </w:r>
-      <w:r>
-        <w:rPr>
-          <w:sz w:val="24"/>
-          <w:szCs w:val="24"/>
-        </w:rPr>
-        <w:t xml:space="preserve">  </w:t>
-      </w:r>
-      <w:r>
-        <w:rPr>
-          <w:sz w:val="24"/>
-          <w:szCs w:val="24"/>
-        </w:rPr>
-        <w:t xml:space="preserve">The core of our idea lies in offering big companies a database solution that not only meets but exceeds their expectations in terms of size, performance, and scalability. </w:t>
+        <w:t xml:space="preserve">—a cutting-edge and innovative database technology.  The core of our idea lies in offering big companies a database solution that not only meets but exceeds their expectations in terms of size, performance, and scalability. </w:t>
       </w:r>
       <w:proofErr w:type="spellStart"/>
       <w:r>
@@ -427,7 +381,15 @@
           <w:sz w:val="24"/>
           <w:szCs w:val="24"/>
         </w:rPr>
-        <w:t>, with its advanced capabilities in real-time analytics and lightning-fast processing, serves as the perfect tool to address the challenges faced by modern enterprises.</w:t>
+        <w:t xml:space="preserve">, with its advanced </w:t>
+      </w:r>
+      <w:r>
+        <w:rPr>
+          <w:sz w:val="24"/>
+          <w:szCs w:val="24"/>
+        </w:rPr>
+        <w:lastRenderedPageBreak/>
+        <w:t>capabilities in real-time analytics and lightning-fast processing, serves as the perfect tool to address the challenges faced by modern enterprises.</w:t>
       </w:r>
     </w:p>
     <w:p>
@@ -684,236 +646,7 @@
     </w:p>
     <w:p/>
     <w:p/>
-    <w:p>
-      <w:r>
-        <w:t>Performance</w:t>
-      </w:r>
-    </w:p>
-    <w:p>
-      <w:r>
-        <w:t xml:space="preserve">Analysis of how the proposed change would enhance </w:t>
-      </w:r>
-      <w:proofErr w:type="gramStart"/>
-      <w:r>
-        <w:t>performance</w:t>
-      </w:r>
-      <w:proofErr w:type="gramEnd"/>
-    </w:p>
-    <w:p>
-      <w:r>
-        <w:t xml:space="preserve">Metrics or benchmarks to measure performance </w:t>
-      </w:r>
-      <w:proofErr w:type="gramStart"/>
-      <w:r>
-        <w:t>improvements</w:t>
-      </w:r>
-      <w:proofErr w:type="gramEnd"/>
-    </w:p>
-    <w:p>
-      <w:r>
-        <w:t>Market Research</w:t>
-      </w:r>
-    </w:p>
     <w:p/>
-    <w:p>
-      <w:r>
-        <w:t xml:space="preserve">Findings from market research related to the proposed </w:t>
-      </w:r>
-      <w:proofErr w:type="gramStart"/>
-      <w:r>
-        <w:t>change</w:t>
-      </w:r>
-      <w:proofErr w:type="gramEnd"/>
-    </w:p>
-    <w:p>
-      <w:r>
-        <w:t>Insights into market demand and trends</w:t>
-      </w:r>
-    </w:p>
-    <w:p>
-      <w:r>
-        <w:t>Scalability</w:t>
-      </w:r>
-    </w:p>
-    <w:p/>
-    <w:p>
-      <w:r>
-        <w:t xml:space="preserve">Explanation of how the proposed change supports </w:t>
-      </w:r>
-      <w:proofErr w:type="gramStart"/>
-      <w:r>
-        <w:t>scalability</w:t>
-      </w:r>
-      <w:proofErr w:type="gramEnd"/>
-    </w:p>
-    <w:p>
-      <w:r>
-        <w:t>Potential for handling increased data volume and user load</w:t>
-      </w:r>
-    </w:p>
-    <w:p>
-      <w:r>
-        <w:t>Cloud Server</w:t>
-      </w:r>
-    </w:p>
-    <w:p/>
-    <w:p>
-      <w:r>
-        <w:t>Discussion of utilizing cloud servers for deployment</w:t>
-      </w:r>
-    </w:p>
-    <w:p>
-      <w:r>
-        <w:t>Benefits and considerations of cloud-based infrastructure</w:t>
-      </w:r>
-    </w:p>
-    <w:p>
-      <w:r>
-        <w:t>Local Host Deployment</w:t>
-      </w:r>
-    </w:p>
-    <w:p/>
-    <w:p>
-      <w:r>
-        <w:t xml:space="preserve">Options and considerations for deploying on local </w:t>
-      </w:r>
-      <w:proofErr w:type="gramStart"/>
-      <w:r>
-        <w:t>hosts</w:t>
-      </w:r>
-      <w:proofErr w:type="gramEnd"/>
-    </w:p>
-    <w:p>
-      <w:r>
-        <w:t>Comparison with cloud server deployment</w:t>
-      </w:r>
-    </w:p>
-    <w:p>
-      <w:r>
-        <w:t>Runtime, Security, Export</w:t>
-      </w:r>
-    </w:p>
-    <w:p/>
-    <w:p>
-      <w:r>
-        <w:t>Considerations for runtime performance</w:t>
-      </w:r>
-    </w:p>
-    <w:p>
-      <w:r>
-        <w:t xml:space="preserve">Security measures implemented in the proposed </w:t>
-      </w:r>
-      <w:proofErr w:type="gramStart"/>
-      <w:r>
-        <w:t>change</w:t>
-      </w:r>
-      <w:proofErr w:type="gramEnd"/>
-    </w:p>
-    <w:p>
-      <w:r>
-        <w:t xml:space="preserve">Export capabilities and formats </w:t>
-      </w:r>
-      <w:proofErr w:type="gramStart"/>
-      <w:r>
-        <w:t>supported</w:t>
-      </w:r>
-      <w:proofErr w:type="gramEnd"/>
-    </w:p>
-    <w:p>
-      <w:r>
-        <w:t>How Our Site Works</w:t>
-      </w:r>
-    </w:p>
-    <w:p/>
-    <w:p>
-      <w:r>
-        <w:t>Detailed explanation of the functionality of the site</w:t>
-      </w:r>
-    </w:p>
-    <w:p>
-      <w:r>
-        <w:t>User journey and interaction with the site's features</w:t>
-      </w:r>
-    </w:p>
-    <w:p>
-      <w:r>
-        <w:t>Logo</w:t>
-      </w:r>
-    </w:p>
-    <w:p/>
-    <w:p>
-      <w:r>
-        <w:t>Description of the logo design</w:t>
-      </w:r>
-    </w:p>
-    <w:p>
-      <w:r>
-        <w:t>Significance of the logo in representing the brand or service</w:t>
-      </w:r>
-    </w:p>
-    <w:p>
-      <w:r>
-        <w:t>Idea Behind It</w:t>
-      </w:r>
-    </w:p>
-    <w:p/>
-    <w:p>
-      <w:r>
-        <w:t>Background story or inspiration for the concept</w:t>
-      </w:r>
-    </w:p>
-    <w:p>
-      <w:r>
-        <w:t xml:space="preserve">Vision and goals associated with the </w:t>
-      </w:r>
-      <w:proofErr w:type="gramStart"/>
-      <w:r>
-        <w:t>idea</w:t>
-      </w:r>
-      <w:proofErr w:type="gramEnd"/>
-    </w:p>
-    <w:p>
-      <w:r>
-        <w:t>Services</w:t>
-      </w:r>
-    </w:p>
-    <w:p/>
-    <w:p>
-      <w:r>
-        <w:t xml:space="preserve">Overview of the services offered by the site or </w:t>
-      </w:r>
-      <w:proofErr w:type="gramStart"/>
-      <w:r>
-        <w:t>platform</w:t>
-      </w:r>
-      <w:proofErr w:type="gramEnd"/>
-    </w:p>
-    <w:p>
-      <w:r>
-        <w:t>Value proposition for customers</w:t>
-      </w:r>
-    </w:p>
-    <w:p>
-      <w:r>
-        <w:t>Terms of Use</w:t>
-      </w:r>
-    </w:p>
-    <w:p/>
-    <w:p>
-      <w:r>
-        <w:t xml:space="preserve">Legal terms and conditions for using the </w:t>
-      </w:r>
-      <w:proofErr w:type="gramStart"/>
-      <w:r>
-        <w:t>site</w:t>
-      </w:r>
-      <w:proofErr w:type="gramEnd"/>
-    </w:p>
-    <w:p>
-      <w:r>
-        <w:t>User agreements and policies</w:t>
-      </w:r>
-    </w:p>
     <w:p/>
     <w:sectPr>
       <w:pgSz w:w="11906" w:h="16838"/>
@@ -926,7 +659,7 @@
 </file>
 
 <file path=word/styles.xml><?xml version="1.0" encoding="utf-8"?>
-<w:styles xmlns:mc="http://schemas.openxmlformats.org/markup-compatibility/2006" xmlns:r="http://schemas.openxmlformats.org/officeDocument/2006/relationships" xmlns:w="http://schemas.openxmlformats.org/wordprocessingml/2006/main" xmlns:w14="http://schemas.microsoft.com/office/word/2010/wordml" xmlns:w15="http://schemas.microsoft.com/office/word/2012/wordml" xmlns:w16cex="http://schemas.microsoft.com/office/word/2018/wordml/cex" xmlns:w16cid="http://schemas.microsoft.com/office/word/2016/wordml/cid" xmlns:w16="http://schemas.microsoft.com/office/word/2018/wordml" xmlns:w16sdtdh="http://schemas.microsoft.com/office/word/2020/wordml/sdtdatahash" xmlns:w16se="http://schemas.microsoft.com/office/word/2015/wordml/symex" mc:Ignorable="w14 w15 w16se w16cid w16 w16cex w16sdtdh">
+<w:styles xmlns:mc="http://schemas.openxmlformats.org/markup-compatibility/2006" xmlns:r="http://schemas.openxmlformats.org/officeDocument/2006/relationships" xmlns:w="http://schemas.openxmlformats.org/wordprocessingml/2006/main" xmlns:w14="http://schemas.microsoft.com/office/word/2010/wordml" xmlns:w15="http://schemas.microsoft.com/office/word/2012/wordml" xmlns:w16cex="http://schemas.microsoft.com/office/word/2018/wordml/cex" xmlns:w16cid="http://schemas.microsoft.com/office/word/2016/wordml/cid" xmlns:w16="http://schemas.microsoft.com/office/word/2018/wordml" xmlns:w16du="http://schemas.microsoft.com/office/word/2023/wordml/word16du" xmlns:w16sdtdh="http://schemas.microsoft.com/office/word/2020/wordml/sdtdatahash" xmlns:w16se="http://schemas.microsoft.com/office/word/2015/wordml/symex" mc:Ignorable="w14 w15 w16se w16cid w16 w16cex w16sdtdh w16du">
   <w:docDefaults>
     <w:rPrDefault>
       <w:rPr>
@@ -1322,15 +1055,15 @@
     <w:lsdException w:name="Unresolved Mention" w:semiHidden="1" w:unhideWhenUsed="1"/>
     <w:lsdException w:name="Smart Link" w:semiHidden="1" w:unhideWhenUsed="1"/>
   </w:latentStyles>
-  <w:style w:type="paragraph" w:default="1" w:styleId="Normal">
+  <w:style w:type="paragraph" w:default="1" w:styleId="a">
     <w:name w:val="Normal"/>
     <w:qFormat/>
   </w:style>
-  <w:style w:type="paragraph" w:styleId="Heading1">
+  <w:style w:type="paragraph" w:styleId="1">
     <w:name w:val="heading 1"/>
-    <w:basedOn w:val="Normal"/>
-    <w:next w:val="Normal"/>
-    <w:link w:val="Heading1Char"/>
+    <w:basedOn w:val="a"/>
+    <w:next w:val="a"/>
+    <w:link w:val="10"/>
     <w:uiPriority w:val="9"/>
     <w:qFormat/>
     <w:rsid w:val="00C60E67"/>
@@ -1347,11 +1080,11 @@
       <w:szCs w:val="40"/>
     </w:rPr>
   </w:style>
-  <w:style w:type="paragraph" w:styleId="Heading2">
+  <w:style w:type="paragraph" w:styleId="2">
     <w:name w:val="heading 2"/>
-    <w:basedOn w:val="Normal"/>
-    <w:next w:val="Normal"/>
-    <w:link w:val="Heading2Char"/>
+    <w:basedOn w:val="a"/>
+    <w:next w:val="a"/>
+    <w:link w:val="20"/>
     <w:uiPriority w:val="9"/>
     <w:semiHidden/>
     <w:unhideWhenUsed/>
@@ -1370,11 +1103,11 @@
       <w:szCs w:val="32"/>
     </w:rPr>
   </w:style>
-  <w:style w:type="paragraph" w:styleId="Heading3">
+  <w:style w:type="paragraph" w:styleId="3">
     <w:name w:val="heading 3"/>
-    <w:basedOn w:val="Normal"/>
-    <w:next w:val="Normal"/>
-    <w:link w:val="Heading3Char"/>
+    <w:basedOn w:val="a"/>
+    <w:next w:val="a"/>
+    <w:link w:val="30"/>
     <w:uiPriority w:val="9"/>
     <w:semiHidden/>
     <w:unhideWhenUsed/>
@@ -1393,11 +1126,11 @@
       <w:szCs w:val="28"/>
     </w:rPr>
   </w:style>
-  <w:style w:type="paragraph" w:styleId="Heading4">
+  <w:style w:type="paragraph" w:styleId="4">
     <w:name w:val="heading 4"/>
-    <w:basedOn w:val="Normal"/>
-    <w:next w:val="Normal"/>
-    <w:link w:val="Heading4Char"/>
+    <w:basedOn w:val="a"/>
+    <w:next w:val="a"/>
+    <w:link w:val="40"/>
     <w:uiPriority w:val="9"/>
     <w:semiHidden/>
     <w:unhideWhenUsed/>
@@ -1416,11 +1149,11 @@
       <w:color w:val="2F5496" w:themeColor="accent1" w:themeShade="BF"/>
     </w:rPr>
   </w:style>
-  <w:style w:type="paragraph" w:styleId="Heading5">
+  <w:style w:type="paragraph" w:styleId="5">
     <w:name w:val="heading 5"/>
-    <w:basedOn w:val="Normal"/>
-    <w:next w:val="Normal"/>
-    <w:link w:val="Heading5Char"/>
+    <w:basedOn w:val="a"/>
+    <w:next w:val="a"/>
+    <w:link w:val="50"/>
     <w:uiPriority w:val="9"/>
     <w:semiHidden/>
     <w:unhideWhenUsed/>
@@ -1437,11 +1170,11 @@
       <w:color w:val="2F5496" w:themeColor="accent1" w:themeShade="BF"/>
     </w:rPr>
   </w:style>
-  <w:style w:type="paragraph" w:styleId="Heading6">
+  <w:style w:type="paragraph" w:styleId="6">
     <w:name w:val="heading 6"/>
-    <w:basedOn w:val="Normal"/>
-    <w:next w:val="Normal"/>
-    <w:link w:val="Heading6Char"/>
+    <w:basedOn w:val="a"/>
+    <w:next w:val="a"/>
+    <w:link w:val="60"/>
     <w:uiPriority w:val="9"/>
     <w:semiHidden/>
     <w:unhideWhenUsed/>
@@ -1460,11 +1193,11 @@
       <w:color w:val="595959" w:themeColor="text1" w:themeTint="A6"/>
     </w:rPr>
   </w:style>
-  <w:style w:type="paragraph" w:styleId="Heading7">
+  <w:style w:type="paragraph" w:styleId="7">
     <w:name w:val="heading 7"/>
-    <w:basedOn w:val="Normal"/>
-    <w:next w:val="Normal"/>
-    <w:link w:val="Heading7Char"/>
+    <w:basedOn w:val="a"/>
+    <w:next w:val="a"/>
+    <w:link w:val="70"/>
     <w:uiPriority w:val="9"/>
     <w:semiHidden/>
     <w:unhideWhenUsed/>
@@ -1481,11 +1214,11 @@
       <w:color w:val="595959" w:themeColor="text1" w:themeTint="A6"/>
     </w:rPr>
   </w:style>
-  <w:style w:type="paragraph" w:styleId="Heading8">
+  <w:style w:type="paragraph" w:styleId="8">
     <w:name w:val="heading 8"/>
-    <w:basedOn w:val="Normal"/>
-    <w:next w:val="Normal"/>
-    <w:link w:val="Heading8Char"/>
+    <w:basedOn w:val="a"/>
+    <w:next w:val="a"/>
+    <w:link w:val="80"/>
     <w:uiPriority w:val="9"/>
     <w:semiHidden/>
     <w:unhideWhenUsed/>
@@ -1504,11 +1237,11 @@
       <w:color w:val="272727" w:themeColor="text1" w:themeTint="D8"/>
     </w:rPr>
   </w:style>
-  <w:style w:type="paragraph" w:styleId="Heading9">
+  <w:style w:type="paragraph" w:styleId="9">
     <w:name w:val="heading 9"/>
-    <w:basedOn w:val="Normal"/>
-    <w:next w:val="Normal"/>
-    <w:link w:val="Heading9Char"/>
+    <w:basedOn w:val="a"/>
+    <w:next w:val="a"/>
+    <w:link w:val="90"/>
     <w:uiPriority w:val="9"/>
     <w:semiHidden/>
     <w:unhideWhenUsed/>
@@ -1525,13 +1258,13 @@
       <w:color w:val="272727" w:themeColor="text1" w:themeTint="D8"/>
     </w:rPr>
   </w:style>
-  <w:style w:type="character" w:default="1" w:styleId="DefaultParagraphFont">
+  <w:style w:type="character" w:default="1" w:styleId="a0">
     <w:name w:val="Default Paragraph Font"/>
     <w:uiPriority w:val="1"/>
     <w:semiHidden/>
     <w:unhideWhenUsed/>
   </w:style>
-  <w:style w:type="table" w:default="1" w:styleId="TableNormal">
+  <w:style w:type="table" w:default="1" w:styleId="a1">
     <w:name w:val="Normal Table"/>
     <w:uiPriority w:val="99"/>
     <w:semiHidden/>
@@ -1546,16 +1279,16 @@
       </w:tblCellMar>
     </w:tblPr>
   </w:style>
-  <w:style w:type="numbering" w:default="1" w:styleId="NoList">
+  <w:style w:type="numbering" w:default="1" w:styleId="a2">
     <w:name w:val="No List"/>
     <w:uiPriority w:val="99"/>
     <w:semiHidden/>
     <w:unhideWhenUsed/>
   </w:style>
-  <w:style w:type="character" w:customStyle="1" w:styleId="Heading1Char">
-    <w:name w:val="Heading 1 Char"/>
-    <w:basedOn w:val="DefaultParagraphFont"/>
-    <w:link w:val="Heading1"/>
+  <w:style w:type="character" w:customStyle="1" w:styleId="10">
+    <w:name w:val="Заглавие 1 Знак"/>
+    <w:basedOn w:val="a0"/>
+    <w:link w:val="1"/>
     <w:uiPriority w:val="9"/>
     <w:rsid w:val="00C60E67"/>
     <w:rPr>
@@ -1565,10 +1298,10 @@
       <w:szCs w:val="40"/>
     </w:rPr>
   </w:style>
-  <w:style w:type="character" w:customStyle="1" w:styleId="Heading2Char">
-    <w:name w:val="Heading 2 Char"/>
-    <w:basedOn w:val="DefaultParagraphFont"/>
-    <w:link w:val="Heading2"/>
+  <w:style w:type="character" w:customStyle="1" w:styleId="20">
+    <w:name w:val="Заглавие 2 Знак"/>
+    <w:basedOn w:val="a0"/>
+    <w:link w:val="2"/>
     <w:uiPriority w:val="9"/>
     <w:semiHidden/>
     <w:rsid w:val="00C60E67"/>
@@ -1579,10 +1312,10 @@
       <w:szCs w:val="32"/>
     </w:rPr>
   </w:style>
-  <w:style w:type="character" w:customStyle="1" w:styleId="Heading3Char">
-    <w:name w:val="Heading 3 Char"/>
-    <w:basedOn w:val="DefaultParagraphFont"/>
-    <w:link w:val="Heading3"/>
+  <w:style w:type="character" w:customStyle="1" w:styleId="30">
+    <w:name w:val="Заглавие 3 Знак"/>
+    <w:basedOn w:val="a0"/>
+    <w:link w:val="3"/>
     <w:uiPriority w:val="9"/>
     <w:semiHidden/>
     <w:rsid w:val="00C60E67"/>
@@ -1593,10 +1326,10 @@
       <w:szCs w:val="28"/>
     </w:rPr>
   </w:style>
-  <w:style w:type="character" w:customStyle="1" w:styleId="Heading4Char">
-    <w:name w:val="Heading 4 Char"/>
-    <w:basedOn w:val="DefaultParagraphFont"/>
-    <w:link w:val="Heading4"/>
+  <w:style w:type="character" w:customStyle="1" w:styleId="40">
+    <w:name w:val="Заглавие 4 Знак"/>
+    <w:basedOn w:val="a0"/>
+    <w:link w:val="4"/>
     <w:uiPriority w:val="9"/>
     <w:semiHidden/>
     <w:rsid w:val="00C60E67"/>
@@ -1607,10 +1340,10 @@
       <w:color w:val="2F5496" w:themeColor="accent1" w:themeShade="BF"/>
     </w:rPr>
   </w:style>
-  <w:style w:type="character" w:customStyle="1" w:styleId="Heading5Char">
-    <w:name w:val="Heading 5 Char"/>
-    <w:basedOn w:val="DefaultParagraphFont"/>
-    <w:link w:val="Heading5"/>
+  <w:style w:type="character" w:customStyle="1" w:styleId="50">
+    <w:name w:val="Заглавие 5 Знак"/>
+    <w:basedOn w:val="a0"/>
+    <w:link w:val="5"/>
     <w:uiPriority w:val="9"/>
     <w:semiHidden/>
     <w:rsid w:val="00C60E67"/>
@@ -1619,10 +1352,10 @@
       <w:color w:val="2F5496" w:themeColor="accent1" w:themeShade="BF"/>
     </w:rPr>
   </w:style>
-  <w:style w:type="character" w:customStyle="1" w:styleId="Heading6Char">
-    <w:name w:val="Heading 6 Char"/>
-    <w:basedOn w:val="DefaultParagraphFont"/>
-    <w:link w:val="Heading6"/>
+  <w:style w:type="character" w:customStyle="1" w:styleId="60">
+    <w:name w:val="Заглавие 6 Знак"/>
+    <w:basedOn w:val="a0"/>
+    <w:link w:val="6"/>
     <w:uiPriority w:val="9"/>
     <w:semiHidden/>
     <w:rsid w:val="00C60E67"/>
@@ -1633,10 +1366,10 @@
       <w:color w:val="595959" w:themeColor="text1" w:themeTint="A6"/>
     </w:rPr>
   </w:style>
-  <w:style w:type="character" w:customStyle="1" w:styleId="Heading7Char">
-    <w:name w:val="Heading 7 Char"/>
-    <w:basedOn w:val="DefaultParagraphFont"/>
-    <w:link w:val="Heading7"/>
+  <w:style w:type="character" w:customStyle="1" w:styleId="70">
+    <w:name w:val="Заглавие 7 Знак"/>
+    <w:basedOn w:val="a0"/>
+    <w:link w:val="7"/>
     <w:uiPriority w:val="9"/>
     <w:semiHidden/>
     <w:rsid w:val="00C60E67"/>
@@ -1645,10 +1378,10 @@
       <w:color w:val="595959" w:themeColor="text1" w:themeTint="A6"/>
     </w:rPr>
   </w:style>
-  <w:style w:type="character" w:customStyle="1" w:styleId="Heading8Char">
-    <w:name w:val="Heading 8 Char"/>
-    <w:basedOn w:val="DefaultParagraphFont"/>
-    <w:link w:val="Heading8"/>
+  <w:style w:type="character" w:customStyle="1" w:styleId="80">
+    <w:name w:val="Заглавие 8 Знак"/>
+    <w:basedOn w:val="a0"/>
+    <w:link w:val="8"/>
     <w:uiPriority w:val="9"/>
     <w:semiHidden/>
     <w:rsid w:val="00C60E67"/>
@@ -1659,10 +1392,10 @@
       <w:color w:val="272727" w:themeColor="text1" w:themeTint="D8"/>
     </w:rPr>
   </w:style>
-  <w:style w:type="character" w:customStyle="1" w:styleId="Heading9Char">
-    <w:name w:val="Heading 9 Char"/>
-    <w:basedOn w:val="DefaultParagraphFont"/>
-    <w:link w:val="Heading9"/>
+  <w:style w:type="character" w:customStyle="1" w:styleId="90">
+    <w:name w:val="Заглавие 9 Знак"/>
+    <w:basedOn w:val="a0"/>
+    <w:link w:val="9"/>
     <w:uiPriority w:val="9"/>
     <w:semiHidden/>
     <w:rsid w:val="00C60E67"/>
@@ -1671,11 +1404,11 @@
       <w:color w:val="272727" w:themeColor="text1" w:themeTint="D8"/>
     </w:rPr>
   </w:style>
-  <w:style w:type="paragraph" w:styleId="Title">
+  <w:style w:type="paragraph" w:styleId="a3">
     <w:name w:val="Title"/>
-    <w:basedOn w:val="Normal"/>
-    <w:next w:val="Normal"/>
-    <w:link w:val="TitleChar"/>
+    <w:basedOn w:val="a"/>
+    <w:next w:val="a"/>
+    <w:link w:val="a4"/>
     <w:uiPriority w:val="10"/>
     <w:qFormat/>
     <w:rsid w:val="00C60E67"/>
@@ -1691,10 +1424,10 @@
       <w:szCs w:val="56"/>
     </w:rPr>
   </w:style>
-  <w:style w:type="character" w:customStyle="1" w:styleId="TitleChar">
-    <w:name w:val="Title Char"/>
-    <w:basedOn w:val="DefaultParagraphFont"/>
-    <w:link w:val="Title"/>
+  <w:style w:type="character" w:customStyle="1" w:styleId="a4">
+    <w:name w:val="Заглавие Знак"/>
+    <w:basedOn w:val="a0"/>
+    <w:link w:val="a3"/>
     <w:uiPriority w:val="10"/>
     <w:rsid w:val="00C60E67"/>
     <w:rPr>
@@ -1705,11 +1438,11 @@
       <w:szCs w:val="56"/>
     </w:rPr>
   </w:style>
-  <w:style w:type="paragraph" w:styleId="Subtitle">
+  <w:style w:type="paragraph" w:styleId="a5">
     <w:name w:val="Subtitle"/>
-    <w:basedOn w:val="Normal"/>
-    <w:next w:val="Normal"/>
-    <w:link w:val="SubtitleChar"/>
+    <w:basedOn w:val="a"/>
+    <w:next w:val="a"/>
+    <w:link w:val="a6"/>
     <w:uiPriority w:val="11"/>
     <w:qFormat/>
     <w:rsid w:val="00C60E67"/>
@@ -1726,10 +1459,10 @@
       <w:szCs w:val="28"/>
     </w:rPr>
   </w:style>
-  <w:style w:type="character" w:customStyle="1" w:styleId="SubtitleChar">
-    <w:name w:val="Subtitle Char"/>
-    <w:basedOn w:val="DefaultParagraphFont"/>
-    <w:link w:val="Subtitle"/>
+  <w:style w:type="character" w:customStyle="1" w:styleId="a6">
+    <w:name w:val="Подзаглавие Знак"/>
+    <w:basedOn w:val="a0"/>
+    <w:link w:val="a5"/>
     <w:uiPriority w:val="11"/>
     <w:rsid w:val="00C60E67"/>
     <w:rPr>
@@ -1740,11 +1473,11 @@
       <w:szCs w:val="28"/>
     </w:rPr>
   </w:style>
-  <w:style w:type="paragraph" w:styleId="Quote">
+  <w:style w:type="paragraph" w:styleId="a7">
     <w:name w:val="Quote"/>
-    <w:basedOn w:val="Normal"/>
-    <w:next w:val="Normal"/>
-    <w:link w:val="QuoteChar"/>
+    <w:basedOn w:val="a"/>
+    <w:next w:val="a"/>
+    <w:link w:val="a8"/>
     <w:uiPriority w:val="29"/>
     <w:qFormat/>
     <w:rsid w:val="00C60E67"/>
@@ -1758,10 +1491,10 @@
       <w:color w:val="404040" w:themeColor="text1" w:themeTint="BF"/>
     </w:rPr>
   </w:style>
-  <w:style w:type="character" w:customStyle="1" w:styleId="QuoteChar">
-    <w:name w:val="Quote Char"/>
-    <w:basedOn w:val="DefaultParagraphFont"/>
-    <w:link w:val="Quote"/>
+  <w:style w:type="character" w:customStyle="1" w:styleId="a8">
+    <w:name w:val="Цитат Знак"/>
+    <w:basedOn w:val="a0"/>
+    <w:link w:val="a7"/>
     <w:uiPriority w:val="29"/>
     <w:rsid w:val="00C60E67"/>
     <w:rPr>
@@ -1770,9 +1503,9 @@
       <w:color w:val="404040" w:themeColor="text1" w:themeTint="BF"/>
     </w:rPr>
   </w:style>
-  <w:style w:type="paragraph" w:styleId="ListParagraph">
+  <w:style w:type="paragraph" w:styleId="a9">
     <w:name w:val="List Paragraph"/>
-    <w:basedOn w:val="Normal"/>
+    <w:basedOn w:val="a"/>
     <w:uiPriority w:val="34"/>
     <w:qFormat/>
     <w:rsid w:val="00C60E67"/>
@@ -1781,9 +1514,9 @@
       <w:contextualSpacing/>
     </w:pPr>
   </w:style>
-  <w:style w:type="character" w:styleId="IntenseEmphasis">
+  <w:style w:type="character" w:styleId="aa">
     <w:name w:val="Intense Emphasis"/>
-    <w:basedOn w:val="DefaultParagraphFont"/>
+    <w:basedOn w:val="a0"/>
     <w:uiPriority w:val="21"/>
     <w:qFormat/>
     <w:rsid w:val="00C60E67"/>
@@ -1793,11 +1526,11 @@
       <w:color w:val="2F5496" w:themeColor="accent1" w:themeShade="BF"/>
     </w:rPr>
   </w:style>
-  <w:style w:type="paragraph" w:styleId="IntenseQuote">
+  <w:style w:type="paragraph" w:styleId="ab">
     <w:name w:val="Intense Quote"/>
-    <w:basedOn w:val="Normal"/>
-    <w:next w:val="Normal"/>
-    <w:link w:val="IntenseQuoteChar"/>
+    <w:basedOn w:val="a"/>
+    <w:next w:val="a"/>
+    <w:link w:val="ac"/>
     <w:uiPriority w:val="30"/>
     <w:qFormat/>
     <w:rsid w:val="00C60E67"/>
@@ -1816,10 +1549,10 @@
       <w:color w:val="2F5496" w:themeColor="accent1" w:themeShade="BF"/>
     </w:rPr>
   </w:style>
-  <w:style w:type="character" w:customStyle="1" w:styleId="IntenseQuoteChar">
-    <w:name w:val="Intense Quote Char"/>
-    <w:basedOn w:val="DefaultParagraphFont"/>
-    <w:link w:val="IntenseQuote"/>
+  <w:style w:type="character" w:customStyle="1" w:styleId="ac">
+    <w:name w:val="Интензивно цитиране Знак"/>
+    <w:basedOn w:val="a0"/>
+    <w:link w:val="ab"/>
     <w:uiPriority w:val="30"/>
     <w:rsid w:val="00C60E67"/>
     <w:rPr>
@@ -1828,9 +1561,9 @@
       <w:color w:val="2F5496" w:themeColor="accent1" w:themeShade="BF"/>
     </w:rPr>
   </w:style>
-  <w:style w:type="character" w:styleId="IntenseReference">
+  <w:style w:type="character" w:styleId="ad">
     <w:name w:val="Intense Reference"/>
-    <w:basedOn w:val="DefaultParagraphFont"/>
+    <w:basedOn w:val="a0"/>
     <w:uiPriority w:val="32"/>
     <w:qFormat/>
     <w:rsid w:val="00C60E67"/>
